--- a/LETTERHEAD BK exports for Aifta.docx
+++ b/LETTERHEAD BK exports for Aifta.docx
@@ -2,6 +2,8 @@
 <file path=word/document.xml><?xml version="1.0" encoding="utf-8"?>
 <w:document xmlns:wpc="http://schemas.microsoft.com/office/word/2010/wordprocessingCanvas" xmlns:cx="http://schemas.microsoft.com/office/drawing/2014/chartex" xmlns:cx1="http://schemas.microsoft.com/office/drawing/2015/9/8/chartex" xmlns:cx2="http://schemas.microsoft.com/office/drawing/2015/10/21/chartex" xmlns:cx3="http://schemas.microsoft.com/office/drawing/2016/5/9/chartex" xmlns:cx4="http://schemas.microsoft.com/office/drawing/2016/5/10/chartex" xmlns:cx5="http://schemas.microsoft.com/office/drawing/2016/5/11/chartex" xmlns:cx6="http://schemas.microsoft.com/office/drawing/2016/5/12/chartex" xmlns:cx7="http://schemas.microsoft.com/office/drawing/2016/5/13/chartex" xmlns:cx8="http://schemas.microsoft.com/office/drawing/2016/5/14/chartex" xmlns:mc="http://schemas.openxmlformats.org/markup-compatibility/2006" xmlns:aink="http://schemas.microsoft.com/office/drawing/2016/ink" xmlns:am3d="http://schemas.microsoft.com/office/drawing/2017/model3d" xmlns:o="urn:schemas-microsoft-com:office:office" xmlns:r="http://schemas.openxmlformats.org/officeDocument/2006/relationships" xmlns:m="http://schemas.openxmlformats.org/officeDocument/2006/math" xmlns:v="urn:schemas-microsoft-com:vml" xmlns:wp14="http://schemas.microsoft.com/office/word/2010/wordprocessingDrawing" xmlns:wp="http://schemas.openxmlformats.org/drawingml/2006/wordprocessingDrawing" xmlns:w10="urn:schemas-microsoft-com:office:word" xmlns:w="http://schemas.openxmlformats.org/wordprocessingml/2006/main" xmlns:w14="http://schemas.microsoft.com/office/word/2010/wordml" xmlns:w15="http://schemas.microsoft.com/office/word/2012/wordml" xmlns:w16cid="http://schemas.microsoft.com/office/word/2016/wordml/cid" xmlns:w16se="http://schemas.microsoft.com/office/word/2015/wordml/symex" xmlns:wpg="http://schemas.microsoft.com/office/word/2010/wordprocessingGroup" xmlns:wpi="http://schemas.microsoft.com/office/word/2010/wordprocessingInk" xmlns:wne="http://schemas.microsoft.com/office/word/2006/wordml" xmlns:wps="http://schemas.microsoft.com/office/word/2010/wordprocessingShape" mc:Ignorable="w14 w15 w16se w16cid wp14">
   <w:body>
+    <w:bookmarkStart w:id="0" w:name="_Hlk173765759"/>
+    <w:bookmarkEnd w:id="0"/>
     <w:p>
       <w:pPr>
         <w:pStyle w:val="BodyText"/>
@@ -11,8 +13,6 @@
           <w:sz w:val="20"/>
         </w:rPr>
       </w:pPr>
-      <w:bookmarkStart w:id="0" w:name="_Hlk173765759"/>
-      <w:bookmarkEnd w:id="0"/>
       <w:r>
         <w:rPr>
           <w:noProof/>
@@ -975,62 +975,78 @@
           <w:sz w:val="24"/>
           <w:szCs w:val="24"/>
         </w:rPr>
-        <w:t>03.04</w:t>
-      </w:r>
-      <w:r>
-        <w:rPr>
-          <w:b/>
-          <w:sz w:val="24"/>
-          <w:szCs w:val="24"/>
-        </w:rPr>
-        <w:t>.202</w:t>
-      </w:r>
-      <w:r>
-        <w:rPr>
-          <w:b/>
-          <w:sz w:val="24"/>
-          <w:szCs w:val="24"/>
-        </w:rPr>
-        <w:t>5</w:t>
-      </w:r>
-    </w:p>
-    <w:p>
-      <w:pPr>
-        <w:rPr>
-          <w:b/>
-          <w:sz w:val="24"/>
-          <w:szCs w:val="24"/>
-        </w:rPr>
-      </w:pPr>
-    </w:p>
-    <w:p>
-      <w:pPr>
-        <w:rPr>
-          <w:b/>
-          <w:sz w:val="24"/>
-          <w:szCs w:val="24"/>
-        </w:rPr>
-      </w:pPr>
-    </w:p>
-    <w:p>
-      <w:pPr>
-        <w:rPr>
-          <w:b/>
-          <w:sz w:val="24"/>
-          <w:szCs w:val="24"/>
-        </w:rPr>
-      </w:pPr>
-    </w:p>
-    <w:p>
-      <w:pPr>
-        <w:rPr>
-          <w:b/>
-          <w:sz w:val="24"/>
-          <w:szCs w:val="24"/>
-        </w:rPr>
-      </w:pPr>
+        <w:t>1</w:t>
+      </w:r>
       <w:bookmarkStart w:id="1" w:name="_GoBack"/>
       <w:bookmarkEnd w:id="1"/>
+      <w:r>
+        <w:rPr>
+          <w:b/>
+          <w:sz w:val="24"/>
+          <w:szCs w:val="24"/>
+        </w:rPr>
+        <w:t>3.0</w:t>
+      </w:r>
+      <w:r>
+        <w:rPr>
+          <w:b/>
+          <w:sz w:val="24"/>
+          <w:szCs w:val="24"/>
+        </w:rPr>
+        <w:t>5</w:t>
+      </w:r>
+      <w:r>
+        <w:rPr>
+          <w:b/>
+          <w:sz w:val="24"/>
+          <w:szCs w:val="24"/>
+        </w:rPr>
+        <w:t>.202</w:t>
+      </w:r>
+      <w:r>
+        <w:rPr>
+          <w:b/>
+          <w:sz w:val="24"/>
+          <w:szCs w:val="24"/>
+        </w:rPr>
+        <w:t>5</w:t>
+      </w:r>
+    </w:p>
+    <w:p>
+      <w:pPr>
+        <w:rPr>
+          <w:b/>
+          <w:sz w:val="24"/>
+          <w:szCs w:val="24"/>
+        </w:rPr>
+      </w:pPr>
+    </w:p>
+    <w:p>
+      <w:pPr>
+        <w:rPr>
+          <w:b/>
+          <w:sz w:val="24"/>
+          <w:szCs w:val="24"/>
+        </w:rPr>
+      </w:pPr>
+    </w:p>
+    <w:p>
+      <w:pPr>
+        <w:rPr>
+          <w:b/>
+          <w:sz w:val="24"/>
+          <w:szCs w:val="24"/>
+        </w:rPr>
+      </w:pPr>
+    </w:p>
+    <w:p>
+      <w:pPr>
+        <w:rPr>
+          <w:b/>
+          <w:sz w:val="24"/>
+          <w:szCs w:val="24"/>
+        </w:rPr>
+      </w:pPr>
       <w:r>
         <w:rPr>
           <w:b/>

--- a/LETTERHEAD BK exports for Aifta.docx
+++ b/LETTERHEAD BK exports for Aifta.docx
@@ -977,24 +977,32 @@
         </w:rPr>
         <w:t>1</w:t>
       </w:r>
+      <w:r>
+        <w:rPr>
+          <w:b/>
+          <w:sz w:val="24"/>
+          <w:szCs w:val="24"/>
+        </w:rPr>
+        <w:t>9</w:t>
+      </w:r>
+      <w:r>
+        <w:rPr>
+          <w:b/>
+          <w:sz w:val="24"/>
+          <w:szCs w:val="24"/>
+        </w:rPr>
+        <w:t>.0</w:t>
+      </w:r>
+      <w:r>
+        <w:rPr>
+          <w:b/>
+          <w:sz w:val="24"/>
+          <w:szCs w:val="24"/>
+        </w:rPr>
+        <w:t>7</w:t>
+      </w:r>
       <w:bookmarkStart w:id="1" w:name="_GoBack"/>
       <w:bookmarkEnd w:id="1"/>
-      <w:r>
-        <w:rPr>
-          <w:b/>
-          <w:sz w:val="24"/>
-          <w:szCs w:val="24"/>
-        </w:rPr>
-        <w:t>3.0</w:t>
-      </w:r>
-      <w:r>
-        <w:rPr>
-          <w:b/>
-          <w:sz w:val="24"/>
-          <w:szCs w:val="24"/>
-        </w:rPr>
-        <w:t>5</w:t>
-      </w:r>
       <w:r>
         <w:rPr>
           <w:b/>

--- a/LETTERHEAD BK exports for Aifta.docx
+++ b/LETTERHEAD BK exports for Aifta.docx
@@ -975,34 +975,26 @@
           <w:sz w:val="24"/>
           <w:szCs w:val="24"/>
         </w:rPr>
-        <w:t>1</w:t>
-      </w:r>
-      <w:r>
-        <w:rPr>
-          <w:b/>
-          <w:sz w:val="24"/>
-          <w:szCs w:val="24"/>
-        </w:rPr>
-        <w:t>9</w:t>
-      </w:r>
-      <w:r>
-        <w:rPr>
-          <w:b/>
-          <w:sz w:val="24"/>
-          <w:szCs w:val="24"/>
-        </w:rPr>
-        <w:t>.0</w:t>
-      </w:r>
-      <w:r>
-        <w:rPr>
-          <w:b/>
-          <w:sz w:val="24"/>
-          <w:szCs w:val="24"/>
-        </w:rPr>
-        <w:t>7</w:t>
+        <w:t>31</w:t>
       </w:r>
       <w:bookmarkStart w:id="1" w:name="_GoBack"/>
       <w:bookmarkEnd w:id="1"/>
+      <w:r>
+        <w:rPr>
+          <w:b/>
+          <w:sz w:val="24"/>
+          <w:szCs w:val="24"/>
+        </w:rPr>
+        <w:t>.0</w:t>
+      </w:r>
+      <w:r>
+        <w:rPr>
+          <w:b/>
+          <w:sz w:val="24"/>
+          <w:szCs w:val="24"/>
+        </w:rPr>
+        <w:t>7</w:t>
+      </w:r>
       <w:r>
         <w:rPr>
           <w:b/>

--- a/LETTERHEAD BK exports for Aifta.docx
+++ b/LETTERHEAD BK exports for Aifta.docx
@@ -975,7 +975,15 @@
           <w:sz w:val="24"/>
           <w:szCs w:val="24"/>
         </w:rPr>
-        <w:t>31</w:t>
+        <w:t>1</w:t>
+      </w:r>
+      <w:r>
+        <w:rPr>
+          <w:b/>
+          <w:sz w:val="24"/>
+          <w:szCs w:val="24"/>
+        </w:rPr>
+        <w:t>3</w:t>
       </w:r>
       <w:bookmarkStart w:id="1" w:name="_GoBack"/>
       <w:bookmarkEnd w:id="1"/>
@@ -993,7 +1001,7 @@
           <w:sz w:val="24"/>
           <w:szCs w:val="24"/>
         </w:rPr>
-        <w:t>7</w:t>
+        <w:t>8</w:t>
       </w:r>
       <w:r>
         <w:rPr>

--- a/LETTERHEAD BK exports for Aifta.docx
+++ b/LETTERHEAD BK exports for Aifta.docx
@@ -1,6 +1,6 @@
 
 <file path=word/document.xml><?xml version="1.0" encoding="utf-8"?>
-<w:document xmlns:wpc="http://schemas.microsoft.com/office/word/2010/wordprocessingCanvas" xmlns:cx="http://schemas.microsoft.com/office/drawing/2014/chartex" xmlns:cx1="http://schemas.microsoft.com/office/drawing/2015/9/8/chartex" xmlns:cx2="http://schemas.microsoft.com/office/drawing/2015/10/21/chartex" xmlns:cx3="http://schemas.microsoft.com/office/drawing/2016/5/9/chartex" xmlns:cx4="http://schemas.microsoft.com/office/drawing/2016/5/10/chartex" xmlns:cx5="http://schemas.microsoft.com/office/drawing/2016/5/11/chartex" xmlns:cx6="http://schemas.microsoft.com/office/drawing/2016/5/12/chartex" xmlns:cx7="http://schemas.microsoft.com/office/drawing/2016/5/13/chartex" xmlns:cx8="http://schemas.microsoft.com/office/drawing/2016/5/14/chartex" xmlns:mc="http://schemas.openxmlformats.org/markup-compatibility/2006" xmlns:aink="http://schemas.microsoft.com/office/drawing/2016/ink" xmlns:am3d="http://schemas.microsoft.com/office/drawing/2017/model3d" xmlns:o="urn:schemas-microsoft-com:office:office" xmlns:r="http://schemas.openxmlformats.org/officeDocument/2006/relationships" xmlns:m="http://schemas.openxmlformats.org/officeDocument/2006/math" xmlns:v="urn:schemas-microsoft-com:vml" xmlns:wp14="http://schemas.microsoft.com/office/word/2010/wordprocessingDrawing" xmlns:wp="http://schemas.openxmlformats.org/drawingml/2006/wordprocessingDrawing" xmlns:w10="urn:schemas-microsoft-com:office:word" xmlns:w="http://schemas.openxmlformats.org/wordprocessingml/2006/main" xmlns:w14="http://schemas.microsoft.com/office/word/2010/wordml" xmlns:w15="http://schemas.microsoft.com/office/word/2012/wordml" xmlns:w16cid="http://schemas.microsoft.com/office/word/2016/wordml/cid" xmlns:w16se="http://schemas.microsoft.com/office/word/2015/wordml/symex" xmlns:wpg="http://schemas.microsoft.com/office/word/2010/wordprocessingGroup" xmlns:wpi="http://schemas.microsoft.com/office/word/2010/wordprocessingInk" xmlns:wne="http://schemas.microsoft.com/office/word/2006/wordml" xmlns:wps="http://schemas.microsoft.com/office/word/2010/wordprocessingShape" mc:Ignorable="w14 w15 w16se w16cid wp14">
+<w:document xmlns:wpc="http://schemas.microsoft.com/office/word/2010/wordprocessingCanvas" xmlns:mc="http://schemas.openxmlformats.org/markup-compatibility/2006" xmlns:o="urn:schemas-microsoft-com:office:office" xmlns:r="http://schemas.openxmlformats.org/officeDocument/2006/relationships" xmlns:m="http://schemas.openxmlformats.org/officeDocument/2006/math" xmlns:v="urn:schemas-microsoft-com:vml" xmlns:wp14="http://schemas.microsoft.com/office/word/2010/wordprocessingDrawing" xmlns:wp="http://schemas.openxmlformats.org/drawingml/2006/wordprocessingDrawing" xmlns:w10="urn:schemas-microsoft-com:office:word" xmlns:w="http://schemas.openxmlformats.org/wordprocessingml/2006/main" xmlns:w14="http://schemas.microsoft.com/office/word/2010/wordml" xmlns:w15="http://schemas.microsoft.com/office/word/2012/wordml" xmlns:wpg="http://schemas.microsoft.com/office/word/2010/wordprocessingGroup" xmlns:wpi="http://schemas.microsoft.com/office/word/2010/wordprocessingInk" xmlns:wne="http://schemas.microsoft.com/office/word/2006/wordml" xmlns:wps="http://schemas.microsoft.com/office/word/2010/wordprocessingShape" mc:Ignorable="w14 w15 wp14">
   <w:body>
     <w:bookmarkStart w:id="0" w:name="_Hlk173765759"/>
     <w:bookmarkEnd w:id="0"/>
@@ -484,7 +484,7 @@
               </wp:anchor>
             </w:drawing>
           </mc:Choice>
-          <mc:Fallback>
+          <mc:Fallback xmlns:w16se="http://schemas.microsoft.com/office/word/2015/wordml/symex" xmlns:w16cid="http://schemas.microsoft.com/office/word/2016/wordml/cid" xmlns:am3d="http://schemas.microsoft.com/office/drawing/2017/model3d" xmlns:aink="http://schemas.microsoft.com/office/drawing/2016/ink" xmlns:cx8="http://schemas.microsoft.com/office/drawing/2016/5/14/chartex" xmlns:cx7="http://schemas.microsoft.com/office/drawing/2016/5/13/chartex" xmlns:cx6="http://schemas.microsoft.com/office/drawing/2016/5/12/chartex" xmlns:cx5="http://schemas.microsoft.com/office/drawing/2016/5/11/chartex" xmlns:cx4="http://schemas.microsoft.com/office/drawing/2016/5/10/chartex" xmlns:cx3="http://schemas.microsoft.com/office/drawing/2016/5/9/chartex" xmlns:cx2="http://schemas.microsoft.com/office/drawing/2015/10/21/chartex" xmlns:cx1="http://schemas.microsoft.com/office/drawing/2015/9/8/chartex" xmlns:cx="http://schemas.microsoft.com/office/drawing/2014/chartex">
             <w:pict>
               <v:group w14:anchorId="32DDAFC1" id="Group 6" o:spid="_x0000_s1026" style="position:absolute;margin-left:-1pt;margin-top:-1pt;width:597.2pt;height:112.4pt;z-index:-15755776;mso-position-horizontal-relative:page;mso-position-vertical-relative:page" coordorigin="-20,-20" coordsize="11944,2248" o:gfxdata="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">
                 <v:rect id="Rectangle 16" o:spid="_x0000_s1027" style="position:absolute;width:11904;height:2208;visibility:visible;mso-wrap-style:square;v-text-anchor:top" o:gfxdata="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" fillcolor="#dbedf4" stroked="f"/>
@@ -695,7 +695,7 @@
               </wp:anchor>
             </w:drawing>
           </mc:Choice>
-          <mc:Fallback>
+          <mc:Fallback xmlns:w16se="http://schemas.microsoft.com/office/word/2015/wordml/symex" xmlns:w16cid="http://schemas.microsoft.com/office/word/2016/wordml/cid" xmlns:am3d="http://schemas.microsoft.com/office/drawing/2017/model3d" xmlns:aink="http://schemas.microsoft.com/office/drawing/2016/ink" xmlns:cx8="http://schemas.microsoft.com/office/drawing/2016/5/14/chartex" xmlns:cx7="http://schemas.microsoft.com/office/drawing/2016/5/13/chartex" xmlns:cx6="http://schemas.microsoft.com/office/drawing/2016/5/12/chartex" xmlns:cx5="http://schemas.microsoft.com/office/drawing/2016/5/11/chartex" xmlns:cx4="http://schemas.microsoft.com/office/drawing/2016/5/10/chartex" xmlns:cx3="http://schemas.microsoft.com/office/drawing/2016/5/9/chartex" xmlns:cx2="http://schemas.microsoft.com/office/drawing/2015/10/21/chartex" xmlns:cx1="http://schemas.microsoft.com/office/drawing/2015/9/8/chartex" xmlns:cx="http://schemas.microsoft.com/office/drawing/2014/chartex">
             <w:pict>
               <v:group w14:anchorId="313E9DE8" id="Group 2" o:spid="_x0000_s1026" style="position:absolute;margin-left:0;margin-top:824.4pt;width:595.35pt;height:17.5pt;z-index:15729152;mso-position-horizontal-relative:page;mso-position-vertical-relative:page" coordorigin=",16488" coordsize="11907,350" o:gfxdata="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">
                 <v:rect id="Rectangle 5" o:spid="_x0000_s1027" style="position:absolute;top:16508;width:11907;height:330;visibility:visible;mso-wrap-style:square;v-text-anchor:top" o:gfxdata="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" fillcolor="#dbedf4" stroked="f"/>
@@ -975,15 +975,7 @@
           <w:sz w:val="24"/>
           <w:szCs w:val="24"/>
         </w:rPr>
-        <w:t>1</w:t>
-      </w:r>
-      <w:r>
-        <w:rPr>
-          <w:b/>
-          <w:sz w:val="24"/>
-          <w:szCs w:val="24"/>
-        </w:rPr>
-        <w:t>3</w:t>
+        <w:t>16.12</w:t>
       </w:r>
       <w:bookmarkStart w:id="1" w:name="_GoBack"/>
       <w:bookmarkEnd w:id="1"/>
@@ -993,22 +985,6 @@
           <w:sz w:val="24"/>
           <w:szCs w:val="24"/>
         </w:rPr>
-        <w:t>.0</w:t>
-      </w:r>
-      <w:r>
-        <w:rPr>
-          <w:b/>
-          <w:sz w:val="24"/>
-          <w:szCs w:val="24"/>
-        </w:rPr>
-        <w:t>8</w:t>
-      </w:r>
-      <w:r>
-        <w:rPr>
-          <w:b/>
-          <w:sz w:val="24"/>
-          <w:szCs w:val="24"/>
-        </w:rPr>
         <w:t>.202</w:t>
       </w:r>
       <w:r>
@@ -1297,6 +1273,7 @@
           <w:noProof/>
           <w:sz w:val="24"/>
           <w:szCs w:val="24"/>
+          <w:lang w:val="en-IN" w:eastAsia="en-IN"/>
         </w:rPr>
         <w:drawing>
           <wp:inline distT="0" distB="0" distL="0" distR="0" wp14:anchorId="50F1EC8A" wp14:editId="1B1D2DD0">
@@ -1572,7 +1549,7 @@
 </file>
 
 <file path=word/styles.xml><?xml version="1.0" encoding="utf-8"?>
-<w:styles xmlns:mc="http://schemas.openxmlformats.org/markup-compatibility/2006" xmlns:r="http://schemas.openxmlformats.org/officeDocument/2006/relationships" xmlns:w="http://schemas.openxmlformats.org/wordprocessingml/2006/main" xmlns:w14="http://schemas.microsoft.com/office/word/2010/wordml" xmlns:w15="http://schemas.microsoft.com/office/word/2012/wordml" xmlns:w16cid="http://schemas.microsoft.com/office/word/2016/wordml/cid" xmlns:w16se="http://schemas.microsoft.com/office/word/2015/wordml/symex" mc:Ignorable="w14 w15 w16se w16cid">
+<w:styles xmlns:mc="http://schemas.openxmlformats.org/markup-compatibility/2006" xmlns:r="http://schemas.openxmlformats.org/officeDocument/2006/relationships" xmlns:w="http://schemas.openxmlformats.org/wordprocessingml/2006/main" xmlns:w14="http://schemas.microsoft.com/office/word/2010/wordml" xmlns:w15="http://schemas.microsoft.com/office/word/2012/wordml" mc:Ignorable="w14 w15">
   <w:docDefaults>
     <w:rPrDefault>
       <w:rPr>
@@ -1590,7 +1567,7 @@
       </w:pPr>
     </w:pPrDefault>
   </w:docDefaults>
-  <w:latentStyles w:defLockedState="0" w:defUIPriority="99" w:defSemiHidden="0" w:defUnhideWhenUsed="0" w:defQFormat="0" w:count="375">
+  <w:latentStyles w:defLockedState="0" w:defUIPriority="99" w:defSemiHidden="0" w:defUnhideWhenUsed="0" w:defQFormat="0" w:count="371">
     <w:lsdException w:name="Normal" w:uiPriority="0" w:qFormat="1"/>
     <w:lsdException w:name="heading 1" w:uiPriority="9" w:qFormat="1"/>
     <w:lsdException w:name="heading 2" w:semiHidden="1" w:uiPriority="9" w:unhideWhenUsed="1" w:qFormat="1"/>
@@ -1962,10 +1939,6 @@
     <w:lsdException w:name="List Table 5 Dark Accent 6" w:uiPriority="50"/>
     <w:lsdException w:name="List Table 6 Colorful Accent 6" w:uiPriority="51"/>
     <w:lsdException w:name="List Table 7 Colorful Accent 6" w:uiPriority="52"/>
-    <w:lsdException w:name="Mention" w:semiHidden="1" w:unhideWhenUsed="1"/>
-    <w:lsdException w:name="Smart Hyperlink" w:semiHidden="1" w:unhideWhenUsed="1"/>
-    <w:lsdException w:name="Hashtag" w:semiHidden="1" w:unhideWhenUsed="1"/>
-    <w:lsdException w:name="Unresolved Mention" w:semiHidden="1" w:unhideWhenUsed="1"/>
   </w:latentStyles>
   <w:style w:type="paragraph" w:default="1" w:styleId="Normal">
     <w:name w:val="Normal"/>
